--- a/1476898_Maksym_Kovalchuk.docx
+++ b/1476898_Maksym_Kovalchuk.docx
@@ -19,7 +19,7 @@
               <w:lang w:eastAsia="en-GB"/>
             </w:rPr>
             <w:drawing>
-              <wp:anchor distT="0" distB="0" distL="114300" distR="114300" simplePos="0" relativeHeight="251661312" behindDoc="0" locked="0" layoutInCell="1" allowOverlap="1" wp14:anchorId="6187C5DA" wp14:editId="23F5A409">
+              <wp:anchor distT="0" distB="0" distL="114300" distR="114300" simplePos="0" relativeHeight="251661312" behindDoc="0" locked="0" layoutInCell="1" allowOverlap="1" wp14:anchorId="6187C5DA" wp14:editId="038DBAAD">
                 <wp:simplePos x="0" y="0"/>
                 <wp:positionH relativeFrom="page">
                   <wp:posOffset>5053111</wp:posOffset>
@@ -935,7 +935,7 @@
                 <w:noProof/>
                 <w:webHidden/>
               </w:rPr>
-              <w:t>2</w:t>
+              <w:t>4</w:t>
             </w:r>
             <w:r>
               <w:rPr>
@@ -1009,7 +1009,7 @@
                 <w:noProof/>
                 <w:webHidden/>
               </w:rPr>
-              <w:t>2</w:t>
+              <w:t>4</w:t>
             </w:r>
             <w:r>
               <w:rPr>
@@ -1083,7 +1083,7 @@
                 <w:noProof/>
                 <w:webHidden/>
               </w:rPr>
-              <w:t>2</w:t>
+              <w:t>4</w:t>
             </w:r>
             <w:r>
               <w:rPr>
@@ -2342,10 +2342,40 @@
         <w:pStyle w:val="ListParagraph"/>
       </w:pPr>
     </w:p>
+    <w:p>
+      <w:pPr>
+        <w:pStyle w:val="Heading2"/>
+      </w:pPr>
+      <w:hyperlink r:id="rId19" w:history="1">
+        <w:r>
+          <w:rPr>
+            <w:rStyle w:val="Hyperlink"/>
+          </w:rPr>
+          <w:t>Git</w:t>
+        </w:r>
+        <w:r>
+          <w:rPr>
+            <w:rStyle w:val="Hyperlink"/>
+          </w:rPr>
+          <w:t>H</w:t>
+        </w:r>
+        <w:r>
+          <w:rPr>
+            <w:rStyle w:val="Hyperlink"/>
+          </w:rPr>
+          <w:t>ub</w:t>
+        </w:r>
+      </w:hyperlink>
+    </w:p>
+    <w:p>
+      <w:pPr>
+        <w:pStyle w:val="Heading2"/>
+      </w:pPr>
+    </w:p>
     <w:p/>
     <w:sectPr>
-      <w:headerReference w:type="default" r:id="rId19"/>
-      <w:footerReference w:type="default" r:id="rId20"/>
+      <w:headerReference w:type="default" r:id="rId20"/>
+      <w:footerReference w:type="default" r:id="rId21"/>
       <w:pgSz w:w="11906" w:h="16838"/>
       <w:pgMar w:top="1440" w:right="1440" w:bottom="1440" w:left="1440" w:header="708" w:footer="708" w:gutter="0"/>
       <w:pgNumType w:start="0"/>
@@ -5457,6 +5487,18 @@
       <w:contextualSpacing/>
     </w:pPr>
   </w:style>
+  <w:style w:type="character" w:styleId="FollowedHyperlink">
+    <w:name w:val="FollowedHyperlink"/>
+    <w:basedOn w:val="DefaultParagraphFont"/>
+    <w:uiPriority w:val="99"/>
+    <w:semiHidden/>
+    <w:unhideWhenUsed/>
+    <w:rsid w:val="005A0C12"/>
+    <w:rPr>
+      <w:color w:val="954F72" w:themeColor="followedHyperlink"/>
+      <w:u w:val="single"/>
+    </w:rPr>
+  </w:style>
 </w:styles>
 </file>
 
@@ -5728,12 +5770,7 @@
 </file>
 
 <file path=customXml/item2.xml><?xml version="1.0" encoding="utf-8"?>
-<?mso-contentType ?>
-<FormTemplates xmlns="http://schemas.microsoft.com/sharepoint/v3/contenttype/forms">
-  <Display>DocumentLibraryForm</Display>
-  <Edit>DocumentLibraryForm</Edit>
-  <New>DocumentLibraryForm</New>
-</FormTemplates>
+<b:Sources xmlns:b="http://schemas.openxmlformats.org/officeDocument/2006/bibliography" xmlns="http://schemas.openxmlformats.org/officeDocument/2006/bibliography" SelectedStyle="\APASixthEditionOfficeOnline.xsl" StyleName="APA" Version="6"/>
 </file>
 
 <file path=customXml/item3.xml><?xml version="1.0" encoding="utf-8"?>
@@ -5905,7 +5942,12 @@
 </file>
 
 <file path=customXml/item4.xml><?xml version="1.0" encoding="utf-8"?>
-<b:Sources xmlns:b="http://schemas.openxmlformats.org/officeDocument/2006/bibliography" xmlns="http://schemas.openxmlformats.org/officeDocument/2006/bibliography" SelectedStyle="\APASixthEditionOfficeOnline.xsl" StyleName="APA" Version="6"/>
+<?mso-contentType ?>
+<FormTemplates xmlns="http://schemas.microsoft.com/sharepoint/v3/contenttype/forms">
+  <Display>DocumentLibraryForm</Display>
+  <Edit>DocumentLibraryForm</Edit>
+  <New>DocumentLibraryForm</New>
+</FormTemplates>
 </file>
 
 <file path=customXml/itemProps1.xml><?xml version="1.0" encoding="utf-8"?>
@@ -5918,9 +5960,9 @@
 </file>
 
 <file path=customXml/itemProps2.xml><?xml version="1.0" encoding="utf-8"?>
-<ds:datastoreItem xmlns:ds="http://schemas.openxmlformats.org/officeDocument/2006/customXml" ds:itemID="{C71CD930-E508-4B02-A032-07B089BEC1C3}">
+<ds:datastoreItem xmlns:ds="http://schemas.openxmlformats.org/officeDocument/2006/customXml" ds:itemID="{4529D921-3303-48BB-A0D6-56AE7684497E}">
   <ds:schemaRefs>
-    <ds:schemaRef ds:uri="http://schemas.microsoft.com/sharepoint/v3/contenttype/forms"/>
+    <ds:schemaRef ds:uri="http://schemas.openxmlformats.org/officeDocument/2006/bibliography"/>
   </ds:schemaRefs>
 </ds:datastoreItem>
 </file>
@@ -5944,9 +5986,9 @@
 </file>
 
 <file path=customXml/itemProps4.xml><?xml version="1.0" encoding="utf-8"?>
-<ds:datastoreItem xmlns:ds="http://schemas.openxmlformats.org/officeDocument/2006/customXml" ds:itemID="{4529D921-3303-48BB-A0D6-56AE7684497E}">
+<ds:datastoreItem xmlns:ds="http://schemas.openxmlformats.org/officeDocument/2006/customXml" ds:itemID="{C71CD930-E508-4B02-A032-07B089BEC1C3}">
   <ds:schemaRefs>
-    <ds:schemaRef ds:uri="http://schemas.openxmlformats.org/officeDocument/2006/bibliography"/>
+    <ds:schemaRef ds:uri="http://schemas.microsoft.com/sharepoint/v3/contenttype/forms"/>
   </ds:schemaRefs>
 </ds:datastoreItem>
 </file>
--- a/1476898_Maksym_Kovalchuk.docx
+++ b/1476898_Maksym_Kovalchuk.docx
@@ -10,7 +10,6 @@
           <w:docPartUnique/>
         </w:docPartObj>
       </w:sdtPr>
-      <w:sdtEndPr/>
       <w:sdtContent>
         <w:p>
           <w:r>
@@ -19,7 +18,7 @@
               <w:lang w:eastAsia="en-GB"/>
             </w:rPr>
             <w:drawing>
-              <wp:anchor distT="0" distB="0" distL="114300" distR="114300" simplePos="0" relativeHeight="251661312" behindDoc="0" locked="0" layoutInCell="1" allowOverlap="1" wp14:anchorId="6187C5DA" wp14:editId="038DBAAD">
+              <wp:anchor distT="0" distB="0" distL="114300" distR="114300" simplePos="0" relativeHeight="251661312" behindDoc="0" locked="0" layoutInCell="1" allowOverlap="1" wp14:anchorId="6187C5DA" wp14:editId="62D88E3F">
                 <wp:simplePos x="0" y="0"/>
                 <wp:positionH relativeFrom="page">
                   <wp:posOffset>5053111</wp:posOffset>
@@ -1215,6 +1214,24 @@
       </w:r>
     </w:p>
     <w:p>
+      <w:pPr>
+        <w:rPr>
+          <w:b/>
+          <w:bCs/>
+        </w:rPr>
+      </w:pPr>
+      <w:r>
+        <w:rPr>
+          <w:b/>
+          <w:bCs/>
+        </w:rPr>
+        <w:t xml:space="preserve">Events: </w:t>
+      </w:r>
+      <w:r>
+        <w:t>A list of events what was in future.</w:t>
+      </w:r>
+    </w:p>
+    <w:p>
       <w:r>
         <w:rPr>
           <w:b/>
@@ -2351,19 +2368,7 @@
           <w:rPr>
             <w:rStyle w:val="Hyperlink"/>
           </w:rPr>
-          <w:t>Git</w:t>
-        </w:r>
-        <w:r>
-          <w:rPr>
-            <w:rStyle w:val="Hyperlink"/>
-          </w:rPr>
-          <w:t>H</w:t>
-        </w:r>
-        <w:r>
-          <w:rPr>
-            <w:rStyle w:val="Hyperlink"/>
-          </w:rPr>
-          <w:t>ub</w:t>
+          <w:t>GitHub</w:t>
         </w:r>
       </w:hyperlink>
     </w:p>
@@ -2426,7 +2431,6 @@
         <w:docPartUnique/>
       </w:docPartObj>
     </w:sdtPr>
-    <w:sdtEndPr/>
     <w:sdtContent>
       <w:sdt>
         <w:sdtPr>
@@ -2440,7 +2444,6 @@
             <w:docPartUnique/>
           </w:docPartObj>
         </w:sdtPr>
-        <w:sdtEndPr/>
         <w:sdtContent>
           <w:p>
             <w:pPr>
@@ -2613,7 +2616,7 @@
                 <w:sz w:val="20"/>
                 <w:szCs w:val="20"/>
               </w:rPr>
-              <w:t>05 December 2024</w:t>
+              <w:t>12 December 2024</w:t>
             </w:r>
             <w:r>
               <w:rPr>
@@ -5764,16 +5767,6 @@
 </file>
 
 <file path=customXml/item1.xml><?xml version="1.0" encoding="utf-8"?>
-<p:properties xmlns:p="http://schemas.microsoft.com/office/2006/metadata/properties" xmlns:xsi="http://www.w3.org/2001/XMLSchema-instance" xmlns:pc="http://schemas.microsoft.com/office/infopath/2007/PartnerControls">
-  <documentManagement/>
-</p:properties>
-</file>
-
-<file path=customXml/item2.xml><?xml version="1.0" encoding="utf-8"?>
-<b:Sources xmlns:b="http://schemas.openxmlformats.org/officeDocument/2006/bibliography" xmlns="http://schemas.openxmlformats.org/officeDocument/2006/bibliography" SelectedStyle="\APASixthEditionOfficeOnline.xsl" StyleName="APA" Version="6"/>
-</file>
-
-<file path=customXml/item3.xml><?xml version="1.0" encoding="utf-8"?>
 <ct:contentTypeSchema xmlns:ct="http://schemas.microsoft.com/office/2006/metadata/contentType" xmlns:ma="http://schemas.microsoft.com/office/2006/metadata/properties/metaAttributes" ct:_="" ma:_="" ma:contentTypeName="Document" ma:contentTypeID="0x010100EEA5472BF065AE42A041D634A9F87C03" ma:contentTypeVersion="8" ma:contentTypeDescription="Create a new document." ma:contentTypeScope="" ma:versionID="fd0b94dbdab0ace3a30cc831044ed2ab">
   <xsd:schema xmlns:xsd="http://www.w3.org/2001/XMLSchema" xmlns:xs="http://www.w3.org/2001/XMLSchema" xmlns:p="http://schemas.microsoft.com/office/2006/metadata/properties" xmlns:ns2="8ad53821-3c9e-41f6-a69c-74f4846f72f1" targetNamespace="http://schemas.microsoft.com/office/2006/metadata/properties" ma:root="true" ma:fieldsID="4a795b3a3385f538b933c533e2b49578" ns2:_="">
     <xsd:import namespace="8ad53821-3c9e-41f6-a69c-74f4846f72f1"/>
@@ -5941,6 +5934,16 @@
 </ct:contentTypeSchema>
 </file>
 
+<file path=customXml/item2.xml><?xml version="1.0" encoding="utf-8"?>
+<b:Sources xmlns:b="http://schemas.openxmlformats.org/officeDocument/2006/bibliography" xmlns="http://schemas.openxmlformats.org/officeDocument/2006/bibliography" SelectedStyle="\APASixthEditionOfficeOnline.xsl" StyleName="APA" Version="6"/>
+</file>
+
+<file path=customXml/item3.xml><?xml version="1.0" encoding="utf-8"?>
+<p:properties xmlns:p="http://schemas.microsoft.com/office/2006/metadata/properties" xmlns:xsi="http://www.w3.org/2001/XMLSchema-instance" xmlns:pc="http://schemas.microsoft.com/office/infopath/2007/PartnerControls">
+  <documentManagement/>
+</p:properties>
+</file>
+
 <file path=customXml/item4.xml><?xml version="1.0" encoding="utf-8"?>
 <?mso-contentType ?>
 <FormTemplates xmlns="http://schemas.microsoft.com/sharepoint/v3/contenttype/forms">
@@ -5951,23 +5954,6 @@
 </file>
 
 <file path=customXml/itemProps1.xml><?xml version="1.0" encoding="utf-8"?>
-<ds:datastoreItem xmlns:ds="http://schemas.openxmlformats.org/officeDocument/2006/customXml" ds:itemID="{921D4B13-FD64-4AE4-AAF9-E57E53C78FD4}">
-  <ds:schemaRefs>
-    <ds:schemaRef ds:uri="http://schemas.microsoft.com/office/2006/metadata/properties"/>
-    <ds:schemaRef ds:uri="http://schemas.microsoft.com/office/infopath/2007/PartnerControls"/>
-  </ds:schemaRefs>
-</ds:datastoreItem>
-</file>
-
-<file path=customXml/itemProps2.xml><?xml version="1.0" encoding="utf-8"?>
-<ds:datastoreItem xmlns:ds="http://schemas.openxmlformats.org/officeDocument/2006/customXml" ds:itemID="{4529D921-3303-48BB-A0D6-56AE7684497E}">
-  <ds:schemaRefs>
-    <ds:schemaRef ds:uri="http://schemas.openxmlformats.org/officeDocument/2006/bibliography"/>
-  </ds:schemaRefs>
-</ds:datastoreItem>
-</file>
-
-<file path=customXml/itemProps3.xml><?xml version="1.0" encoding="utf-8"?>
 <ds:datastoreItem xmlns:ds="http://schemas.openxmlformats.org/officeDocument/2006/customXml" ds:itemID="{21D6477A-5018-4342-B4D4-E3FB0C688CB2}">
   <ds:schemaRefs>
     <ds:schemaRef ds:uri="http://schemas.microsoft.com/office/2006/metadata/contentType"/>
@@ -5985,6 +5971,23 @@
 </ds:datastoreItem>
 </file>
 
+<file path=customXml/itemProps2.xml><?xml version="1.0" encoding="utf-8"?>
+<ds:datastoreItem xmlns:ds="http://schemas.openxmlformats.org/officeDocument/2006/customXml" ds:itemID="{4529D921-3303-48BB-A0D6-56AE7684497E}">
+  <ds:schemaRefs>
+    <ds:schemaRef ds:uri="http://schemas.openxmlformats.org/officeDocument/2006/bibliography"/>
+  </ds:schemaRefs>
+</ds:datastoreItem>
+</file>
+
+<file path=customXml/itemProps3.xml><?xml version="1.0" encoding="utf-8"?>
+<ds:datastoreItem xmlns:ds="http://schemas.openxmlformats.org/officeDocument/2006/customXml" ds:itemID="{921D4B13-FD64-4AE4-AAF9-E57E53C78FD4}">
+  <ds:schemaRefs>
+    <ds:schemaRef ds:uri="http://schemas.microsoft.com/office/2006/metadata/properties"/>
+    <ds:schemaRef ds:uri="http://schemas.microsoft.com/office/infopath/2007/PartnerControls"/>
+  </ds:schemaRefs>
+</ds:datastoreItem>
+</file>
+
 <file path=customXml/itemProps4.xml><?xml version="1.0" encoding="utf-8"?>
 <ds:datastoreItem xmlns:ds="http://schemas.openxmlformats.org/officeDocument/2006/customXml" ds:itemID="{C71CD930-E508-4B02-A032-07B089BEC1C3}">
   <ds:schemaRefs>
